--- a/Python_Tutor/Python程式設計：詞雲/Python程式設計：詞雲.docx
+++ b/Python_Tutor/Python程式設計：詞雲/Python程式設計：詞雲.docx
@@ -1323,6 +1323,7 @@
     <w:p/>
     <w:p>
       <w:pPr>
+        <w:pStyle w:val="1"/>
         <w:rPr>
           <w:rFonts w:hint="eastAsia"/>
         </w:rPr>
@@ -1332,6 +1333,12 @@
           <w:rFonts w:hint="eastAsia"/>
         </w:rPr>
         <w:t>範例</w:t>
+      </w:r>
+      <w:r>
+        <w:rPr>
+          <w:rFonts w:hint="eastAsia"/>
+        </w:rPr>
+        <w:t>：純英文慈雲</w:t>
       </w:r>
     </w:p>
     <w:p>
@@ -1469,6 +1476,7 @@
         </w:rPr>
         <w:t xml:space="preserve"> </w:t>
       </w:r>
+      <w:proofErr w:type="gramStart"/>
       <w:r>
         <w:rPr>
           <w:rFonts w:ascii="Consolas" w:eastAsia="新細明體" w:hAnsi="Consolas" w:cs="新細明體"/>
@@ -1489,6 +1497,7 @@
         </w:rPr>
         <w:t>(</w:t>
       </w:r>
+      <w:proofErr w:type="gramEnd"/>
       <w:r>
         <w:rPr>
           <w:rFonts w:ascii="Consolas" w:eastAsia="新細明體" w:hAnsi="Consolas" w:cs="新細明體"/>
@@ -2162,6 +2171,28 @@
     </w:p>
     <w:p/>
     <w:p/>
+    <w:p/>
+    <w:p>
+      <w:pPr>
+        <w:rPr>
+          <w:rFonts w:hint="eastAsia"/>
+        </w:rPr>
+      </w:pPr>
+    </w:p>
+    <w:p>
+      <w:pPr>
+        <w:pStyle w:val="1"/>
+        <w:rPr>
+          <w:rFonts w:hint="eastAsia"/>
+        </w:rPr>
+      </w:pPr>
+      <w:r>
+        <w:rPr>
+          <w:rFonts w:hint="eastAsia"/>
+        </w:rPr>
+        <w:t>範例：純英文慈雲</w:t>
+      </w:r>
+    </w:p>
     <w:p/>
     <w:p/>
     <w:p/>
